--- a/English/Unit 10. Disk images/Scripting in Python - Part 05/Scripting in Python - Part 05 - Guide [English].docx
+++ b/English/Unit 10. Disk images/Scripting in Python - Part 05/Scripting in Python - Part 05 - Guide [English].docx
@@ -80,12 +80,12 @@
             <wp:extent cx="6120000" cy="723900"/>
             <wp:effectExtent b="0" l="0" r="0" t="0"/>
             <wp:wrapSquare wrapText="bothSides" distB="114300" distT="114300" distL="114300" distR="114300"/>
-            <wp:docPr id="3" name="image2.png"/>
+            <wp:docPr id="3" name="image3.png"/>
             <a:graphic>
               <a:graphicData uri="http://schemas.openxmlformats.org/drawingml/2006/picture">
                 <pic:pic>
                   <pic:nvPicPr>
-                    <pic:cNvPr id="0" name="image2.png"/>
+                    <pic:cNvPr id="0" name="image3.png"/>
                     <pic:cNvPicPr preferRelativeResize="0"/>
                   </pic:nvPicPr>
                   <pic:blipFill>
@@ -120,12 +120,12 @@
           <wp:inline distB="114300" distT="114300" distL="114300" distR="114300">
             <wp:extent cx="447675" cy="57150"/>
             <wp:effectExtent b="0" l="0" r="0" t="0"/>
-            <wp:docPr descr="short line" id="1" name="image4.png"/>
+            <wp:docPr descr="short line" id="1" name="image2.png"/>
             <a:graphic>
               <a:graphicData uri="http://schemas.openxmlformats.org/drawingml/2006/picture">
                 <pic:pic>
                   <pic:nvPicPr>
-                    <pic:cNvPr descr="short line" id="0" name="image4.png"/>
+                    <pic:cNvPr descr="short line" id="0" name="image2.png"/>
                     <pic:cNvPicPr preferRelativeResize="0"/>
                   </pic:nvPicPr>
                   <pic:blipFill>
@@ -321,12 +321,12 @@
             <wp:extent cx="922564" cy="322898"/>
             <wp:effectExtent b="0" l="0" r="0" t="0"/>
             <wp:wrapSquare wrapText="bothSides" distB="57150" distT="57150" distL="57150" distR="57150"/>
-            <wp:docPr id="2" name="image1.png"/>
+            <wp:docPr id="2" name="image4.png"/>
             <a:graphic>
               <a:graphicData uri="http://schemas.openxmlformats.org/drawingml/2006/picture">
                 <pic:pic>
                   <pic:nvPicPr>
-                    <pic:cNvPr id="0" name="image1.png"/>
+                    <pic:cNvPr id="0" name="image4.png"/>
                     <pic:cNvPicPr preferRelativeResize="0"/>
                   </pic:nvPicPr>
                   <pic:blipFill>
@@ -369,7 +369,7 @@
           <w:szCs w:val="32"/>
           <w:rtl w:val="0"/>
         </w:rPr>
-        <w:t xml:space="preserve">Updated January 2023</w:t>
+        <w:t xml:space="preserve">Updated March 2024</w:t>
       </w:r>
     </w:p>
     <w:p>
@@ -471,14 +471,14 @@
           <w:tab w:val="left" w:leader="none" w:pos="15840"/>
         </w:tabs>
         <w:spacing w:after="176" w:before="113" w:lineRule="auto"/>
-        <w:ind w:firstLine="113"/>
+        <w:ind w:left="0" w:firstLine="0"/>
         <w:rPr/>
       </w:pPr>
       <w:r>
         <w:rPr>
           <w:rtl w:val="0"/>
         </w:rPr>
-        <w:t xml:space="preserve">In this unit, we are going to show you use Functions in Python.</w:t>
+        <w:t xml:space="preserve">In this unit, we are going to show you how to use Functions in Python.</w:t>
       </w:r>
     </w:p>
     <w:p>
@@ -499,14 +499,14 @@
           <w:tab w:val="left" w:leader="none" w:pos="15840"/>
         </w:tabs>
         <w:spacing w:after="176" w:before="113" w:lineRule="auto"/>
-        <w:ind w:firstLine="113"/>
+        <w:ind w:left="0" w:firstLine="0"/>
         <w:rPr/>
       </w:pPr>
       <w:r>
         <w:rPr>
           <w:rtl w:val="0"/>
         </w:rPr>
-        <w:t xml:space="preserve">You should read “A bite of Python – Part 4”  in order to see examples related to use of functions.</w:t>
+        <w:t xml:space="preserve">You should read “A bite of Python – Part 4”  in order to see examples related to how to use of functions.</w:t>
       </w:r>
     </w:p>
     <w:p>
